--- a/Proyecto-TiendaWeb/Publicación WEB.docx
+++ b/Proyecto-TiendaWeb/Publicación WEB.docx
@@ -89,7 +89,15 @@
           <w:sz w:val="20"/>
           <w:szCs w:val="20"/>
         </w:rPr>
-        <w:t>github</w:t>
+        <w:t>G</w:t>
+      </w:r>
+      <w:r>
+        <w:rPr>
+          <w:rFonts w:ascii="Chelsea Market" w:hAnsi="Chelsea Market"/>
+          <w:sz w:val="20"/>
+          <w:szCs w:val="20"/>
+        </w:rPr>
+        <w:t>ithub</w:t>
       </w:r>
       <w:proofErr w:type="spellEnd"/>
       <w:r>
@@ -160,7 +168,7 @@
                     </pic:cNvPicPr>
                   </pic:nvPicPr>
                   <pic:blipFill>
-                    <a:blip r:embed="rId4" cstate="print">
+                    <a:blip r:embed="rId5" cstate="print">
                       <a:extLst>
                         <a:ext uri="{28A0092B-C50C-407E-A947-70E740481C1C}">
                           <a14:useLocalDpi xmlns:a14="http://schemas.microsoft.com/office/drawing/2010/main" val="0"/>
@@ -192,6 +200,1375 @@
         </w:drawing>
       </w:r>
     </w:p>
+    <w:p>
+      <w:pPr>
+        <w:jc w:val="right"/>
+        <w:rPr>
+          <w:rFonts w:ascii="Chelsea Market" w:hAnsi="Chelsea Market"/>
+          <w:sz w:val="20"/>
+          <w:szCs w:val="20"/>
+        </w:rPr>
+      </w:pPr>
+    </w:p>
+    <w:p>
+      <w:pPr>
+        <w:rPr>
+          <w:rFonts w:ascii="Chelsea Market" w:hAnsi="Chelsea Market"/>
+          <w:sz w:val="20"/>
+          <w:szCs w:val="20"/>
+        </w:rPr>
+      </w:pPr>
+      <w:r>
+        <w:rPr>
+          <w:rFonts w:ascii="Chelsea Market" w:hAnsi="Chelsea Market"/>
+          <w:sz w:val="20"/>
+          <w:szCs w:val="20"/>
+        </w:rPr>
+        <w:t>Después</w:t>
+      </w:r>
+      <w:r>
+        <w:rPr>
+          <w:rFonts w:ascii="Chelsea Market" w:hAnsi="Chelsea Market"/>
+          <w:sz w:val="20"/>
+          <w:szCs w:val="20"/>
+        </w:rPr>
+        <w:t xml:space="preserve"> de crearlo nos vamos a nuestra carpeta donde tenemos el proyecto y le damos botón derecho, donde nos aparece una opción, si tenemos instalado </w:t>
+      </w:r>
+      <w:proofErr w:type="spellStart"/>
+      <w:r>
+        <w:rPr>
+          <w:rFonts w:ascii="Chelsea Market" w:hAnsi="Chelsea Market"/>
+          <w:sz w:val="20"/>
+          <w:szCs w:val="20"/>
+        </w:rPr>
+        <w:t>github</w:t>
+      </w:r>
+      <w:proofErr w:type="spellEnd"/>
+      <w:r>
+        <w:rPr>
+          <w:rFonts w:ascii="Chelsea Market" w:hAnsi="Chelsea Market"/>
+          <w:sz w:val="20"/>
+          <w:szCs w:val="20"/>
+        </w:rPr>
+        <w:t xml:space="preserve"> en nuestro ordenador par abrir la ventana de ms/dos, dándole a Git </w:t>
+      </w:r>
+      <w:proofErr w:type="spellStart"/>
+      <w:r>
+        <w:rPr>
+          <w:rFonts w:ascii="Chelsea Market" w:hAnsi="Chelsea Market"/>
+          <w:sz w:val="20"/>
+          <w:szCs w:val="20"/>
+        </w:rPr>
+        <w:t>Bash</w:t>
+      </w:r>
+      <w:proofErr w:type="spellEnd"/>
+      <w:r>
+        <w:rPr>
+          <w:rFonts w:ascii="Chelsea Market" w:hAnsi="Chelsea Market"/>
+          <w:sz w:val="20"/>
+          <w:szCs w:val="20"/>
+        </w:rPr>
+        <w:t xml:space="preserve"> </w:t>
+      </w:r>
+      <w:proofErr w:type="spellStart"/>
+      <w:r>
+        <w:rPr>
+          <w:rFonts w:ascii="Chelsea Market" w:hAnsi="Chelsea Market"/>
+          <w:sz w:val="20"/>
+          <w:szCs w:val="20"/>
+        </w:rPr>
+        <w:t>here</w:t>
+      </w:r>
+      <w:proofErr w:type="spellEnd"/>
+      <w:r>
+        <w:rPr>
+          <w:rFonts w:ascii="Chelsea Market" w:hAnsi="Chelsea Market"/>
+          <w:sz w:val="20"/>
+          <w:szCs w:val="20"/>
+        </w:rPr>
+        <w:t>.</w:t>
+      </w:r>
+    </w:p>
+    <w:p>
+      <w:pPr>
+        <w:rPr>
+          <w:rFonts w:ascii="Chelsea Market" w:hAnsi="Chelsea Market"/>
+          <w:sz w:val="20"/>
+          <w:szCs w:val="20"/>
+        </w:rPr>
+      </w:pPr>
+    </w:p>
+    <w:p>
+      <w:pPr>
+        <w:rPr>
+          <w:rFonts w:ascii="Chelsea Market" w:hAnsi="Chelsea Market"/>
+          <w:sz w:val="20"/>
+          <w:szCs w:val="20"/>
+        </w:rPr>
+      </w:pPr>
+      <w:r>
+        <w:rPr>
+          <w:rFonts w:ascii="Chelsea Market" w:hAnsi="Chelsea Market"/>
+          <w:sz w:val="20"/>
+          <w:szCs w:val="20"/>
+        </w:rPr>
+        <w:t xml:space="preserve">Una vez abierta tenemos que poner </w:t>
+      </w:r>
+      <w:r>
+        <w:rPr>
+          <w:rFonts w:ascii="Chelsea Market" w:hAnsi="Chelsea Market"/>
+          <w:sz w:val="20"/>
+          <w:szCs w:val="20"/>
+        </w:rPr>
+        <w:t>los</w:t>
+      </w:r>
+      <w:r>
+        <w:rPr>
+          <w:rFonts w:ascii="Chelsea Market" w:hAnsi="Chelsea Market"/>
+          <w:sz w:val="20"/>
+          <w:szCs w:val="20"/>
+        </w:rPr>
+        <w:t xml:space="preserve"> coma</w:t>
+      </w:r>
+      <w:r>
+        <w:rPr>
+          <w:rFonts w:ascii="Chelsea Market" w:hAnsi="Chelsea Market"/>
+          <w:sz w:val="20"/>
+          <w:szCs w:val="20"/>
+        </w:rPr>
+        <w:t>n</w:t>
+      </w:r>
+      <w:r>
+        <w:rPr>
+          <w:rFonts w:ascii="Chelsea Market" w:hAnsi="Chelsea Market"/>
+          <w:sz w:val="20"/>
+          <w:szCs w:val="20"/>
+        </w:rPr>
+        <w:t>do</w:t>
+      </w:r>
+      <w:r>
+        <w:rPr>
+          <w:rFonts w:ascii="Chelsea Market" w:hAnsi="Chelsea Market"/>
+          <w:sz w:val="20"/>
+          <w:szCs w:val="20"/>
+        </w:rPr>
+        <w:t>s</w:t>
+      </w:r>
+      <w:r>
+        <w:rPr>
+          <w:rFonts w:ascii="Chelsea Market" w:hAnsi="Chelsea Market"/>
+          <w:sz w:val="20"/>
+          <w:szCs w:val="20"/>
+        </w:rPr>
+        <w:t>:</w:t>
+      </w:r>
+    </w:p>
+    <w:p>
+      <w:pPr>
+        <w:tabs>
+          <w:tab w:val="left" w:pos="916"/>
+          <w:tab w:val="left" w:pos="1832"/>
+          <w:tab w:val="left" w:pos="2748"/>
+          <w:tab w:val="left" w:pos="3664"/>
+          <w:tab w:val="left" w:pos="4580"/>
+          <w:tab w:val="left" w:pos="5496"/>
+          <w:tab w:val="left" w:pos="6412"/>
+          <w:tab w:val="left" w:pos="7328"/>
+          <w:tab w:val="left" w:pos="8244"/>
+          <w:tab w:val="left" w:pos="9160"/>
+          <w:tab w:val="left" w:pos="10076"/>
+          <w:tab w:val="left" w:pos="10992"/>
+          <w:tab w:val="left" w:pos="11908"/>
+          <w:tab w:val="left" w:pos="12824"/>
+          <w:tab w:val="left" w:pos="13740"/>
+          <w:tab w:val="left" w:pos="14656"/>
+        </w:tabs>
+        <w:spacing w:after="0" w:line="240" w:lineRule="auto"/>
+        <w:rPr>
+          <w:rFonts w:ascii="Chelsea Market" w:eastAsia="Times New Roman" w:hAnsi="Chelsea Market" w:cs="Courier New"/>
+          <w:color w:val="24292E"/>
+          <w:sz w:val="20"/>
+          <w:szCs w:val="20"/>
+          <w:lang w:eastAsia="es-ES"/>
+        </w:rPr>
+      </w:pPr>
+      <w:proofErr w:type="spellStart"/>
+      <w:r>
+        <w:rPr>
+          <w:rFonts w:ascii="Chelsea Market" w:eastAsia="Times New Roman" w:hAnsi="Chelsea Market" w:cs="Courier New"/>
+          <w:color w:val="24292E"/>
+          <w:sz w:val="20"/>
+          <w:szCs w:val="20"/>
+          <w:lang w:eastAsia="es-ES"/>
+        </w:rPr>
+        <w:t>git</w:t>
+      </w:r>
+      <w:proofErr w:type="spellEnd"/>
+      <w:r>
+        <w:rPr>
+          <w:rFonts w:ascii="Chelsea Market" w:eastAsia="Times New Roman" w:hAnsi="Chelsea Market" w:cs="Courier New"/>
+          <w:color w:val="24292E"/>
+          <w:sz w:val="20"/>
+          <w:szCs w:val="20"/>
+          <w:lang w:eastAsia="es-ES"/>
+        </w:rPr>
+        <w:t xml:space="preserve"> </w:t>
+      </w:r>
+      <w:proofErr w:type="spellStart"/>
+      <w:r>
+        <w:rPr>
+          <w:rFonts w:ascii="Chelsea Market" w:eastAsia="Times New Roman" w:hAnsi="Chelsea Market" w:cs="Courier New"/>
+          <w:color w:val="24292E"/>
+          <w:sz w:val="20"/>
+          <w:szCs w:val="20"/>
+          <w:lang w:eastAsia="es-ES"/>
+        </w:rPr>
+        <w:t>init</w:t>
+      </w:r>
+      <w:proofErr w:type="spellEnd"/>
+    </w:p>
+    <w:p>
+      <w:pPr>
+        <w:tabs>
+          <w:tab w:val="left" w:pos="916"/>
+          <w:tab w:val="left" w:pos="1832"/>
+          <w:tab w:val="left" w:pos="2748"/>
+          <w:tab w:val="left" w:pos="3664"/>
+          <w:tab w:val="left" w:pos="4580"/>
+          <w:tab w:val="left" w:pos="5496"/>
+          <w:tab w:val="left" w:pos="6412"/>
+          <w:tab w:val="left" w:pos="7328"/>
+          <w:tab w:val="left" w:pos="8244"/>
+          <w:tab w:val="left" w:pos="9160"/>
+          <w:tab w:val="left" w:pos="10076"/>
+          <w:tab w:val="left" w:pos="10992"/>
+          <w:tab w:val="left" w:pos="11908"/>
+          <w:tab w:val="left" w:pos="12824"/>
+          <w:tab w:val="left" w:pos="13740"/>
+          <w:tab w:val="left" w:pos="14656"/>
+        </w:tabs>
+        <w:spacing w:after="0" w:line="240" w:lineRule="auto"/>
+        <w:rPr>
+          <w:rFonts w:ascii="Chelsea Market" w:eastAsia="Times New Roman" w:hAnsi="Chelsea Market" w:cs="Courier New"/>
+          <w:color w:val="24292E"/>
+          <w:sz w:val="20"/>
+          <w:szCs w:val="20"/>
+          <w:lang w:eastAsia="es-ES"/>
+        </w:rPr>
+      </w:pPr>
+      <w:proofErr w:type="spellStart"/>
+      <w:r>
+        <w:rPr>
+          <w:rFonts w:ascii="Chelsea Market" w:eastAsia="Times New Roman" w:hAnsi="Chelsea Market" w:cs="Courier New"/>
+          <w:color w:val="24292E"/>
+          <w:sz w:val="20"/>
+          <w:szCs w:val="20"/>
+          <w:lang w:eastAsia="es-ES"/>
+        </w:rPr>
+        <w:t>git</w:t>
+      </w:r>
+      <w:proofErr w:type="spellEnd"/>
+      <w:r>
+        <w:rPr>
+          <w:rFonts w:ascii="Chelsea Market" w:eastAsia="Times New Roman" w:hAnsi="Chelsea Market" w:cs="Courier New"/>
+          <w:color w:val="24292E"/>
+          <w:sz w:val="20"/>
+          <w:szCs w:val="20"/>
+          <w:lang w:eastAsia="es-ES"/>
+        </w:rPr>
+        <w:t xml:space="preserve"> </w:t>
+      </w:r>
+      <w:proofErr w:type="spellStart"/>
+      <w:r>
+        <w:rPr>
+          <w:rFonts w:ascii="Chelsea Market" w:eastAsia="Times New Roman" w:hAnsi="Chelsea Market" w:cs="Courier New"/>
+          <w:color w:val="24292E"/>
+          <w:sz w:val="20"/>
+          <w:szCs w:val="20"/>
+          <w:lang w:eastAsia="es-ES"/>
+        </w:rPr>
+        <w:t>add</w:t>
+      </w:r>
+      <w:proofErr w:type="spellEnd"/>
+      <w:r>
+        <w:rPr>
+          <w:rFonts w:ascii="Chelsea Market" w:eastAsia="Times New Roman" w:hAnsi="Chelsea Market" w:cs="Courier New"/>
+          <w:color w:val="24292E"/>
+          <w:sz w:val="20"/>
+          <w:szCs w:val="20"/>
+          <w:lang w:eastAsia="es-ES"/>
+        </w:rPr>
+        <w:t xml:space="preserve"> README.md</w:t>
+      </w:r>
+    </w:p>
+    <w:p>
+      <w:pPr>
+        <w:tabs>
+          <w:tab w:val="left" w:pos="916"/>
+          <w:tab w:val="left" w:pos="1832"/>
+          <w:tab w:val="left" w:pos="2748"/>
+          <w:tab w:val="left" w:pos="3664"/>
+          <w:tab w:val="left" w:pos="4580"/>
+          <w:tab w:val="left" w:pos="5496"/>
+          <w:tab w:val="left" w:pos="6412"/>
+          <w:tab w:val="left" w:pos="7328"/>
+          <w:tab w:val="left" w:pos="8244"/>
+          <w:tab w:val="left" w:pos="9160"/>
+          <w:tab w:val="left" w:pos="10076"/>
+          <w:tab w:val="left" w:pos="10992"/>
+          <w:tab w:val="left" w:pos="11908"/>
+          <w:tab w:val="left" w:pos="12824"/>
+          <w:tab w:val="left" w:pos="13740"/>
+          <w:tab w:val="left" w:pos="14656"/>
+        </w:tabs>
+        <w:spacing w:after="0" w:line="240" w:lineRule="auto"/>
+        <w:rPr>
+          <w:rFonts w:ascii="Chelsea Market" w:eastAsia="Times New Roman" w:hAnsi="Chelsea Market" w:cs="Courier New"/>
+          <w:color w:val="24292E"/>
+          <w:sz w:val="20"/>
+          <w:szCs w:val="20"/>
+          <w:lang w:eastAsia="es-ES"/>
+        </w:rPr>
+      </w:pPr>
+      <w:proofErr w:type="spellStart"/>
+      <w:r>
+        <w:rPr>
+          <w:rFonts w:ascii="Chelsea Market" w:eastAsia="Times New Roman" w:hAnsi="Chelsea Market" w:cs="Courier New"/>
+          <w:color w:val="24292E"/>
+          <w:sz w:val="20"/>
+          <w:szCs w:val="20"/>
+          <w:lang w:eastAsia="es-ES"/>
+        </w:rPr>
+        <w:t>git</w:t>
+      </w:r>
+      <w:proofErr w:type="spellEnd"/>
+      <w:r>
+        <w:rPr>
+          <w:rFonts w:ascii="Chelsea Market" w:eastAsia="Times New Roman" w:hAnsi="Chelsea Market" w:cs="Courier New"/>
+          <w:color w:val="24292E"/>
+          <w:sz w:val="20"/>
+          <w:szCs w:val="20"/>
+          <w:lang w:eastAsia="es-ES"/>
+        </w:rPr>
+        <w:t xml:space="preserve"> </w:t>
+      </w:r>
+      <w:proofErr w:type="spellStart"/>
+      <w:r>
+        <w:rPr>
+          <w:rFonts w:ascii="Chelsea Market" w:eastAsia="Times New Roman" w:hAnsi="Chelsea Market" w:cs="Courier New"/>
+          <w:color w:val="24292E"/>
+          <w:sz w:val="20"/>
+          <w:szCs w:val="20"/>
+          <w:lang w:eastAsia="es-ES"/>
+        </w:rPr>
+        <w:t>commit</w:t>
+      </w:r>
+      <w:proofErr w:type="spellEnd"/>
+      <w:r>
+        <w:rPr>
+          <w:rFonts w:ascii="Chelsea Market" w:eastAsia="Times New Roman" w:hAnsi="Chelsea Market" w:cs="Courier New"/>
+          <w:color w:val="24292E"/>
+          <w:sz w:val="20"/>
+          <w:szCs w:val="20"/>
+          <w:lang w:eastAsia="es-ES"/>
+        </w:rPr>
+        <w:t xml:space="preserve"> -m "</w:t>
+      </w:r>
+      <w:r>
+        <w:rPr>
+          <w:rFonts w:ascii="Chelsea Market" w:eastAsia="Times New Roman" w:hAnsi="Chelsea Market" w:cs="Courier New"/>
+          <w:color w:val="24292E"/>
+          <w:sz w:val="20"/>
+          <w:szCs w:val="20"/>
+          <w:lang w:eastAsia="es-ES"/>
+        </w:rPr>
+        <w:t xml:space="preserve">Ponemos un mensaje, normalmente primer </w:t>
+      </w:r>
+      <w:proofErr w:type="spellStart"/>
+      <w:r>
+        <w:rPr>
+          <w:rFonts w:ascii="Chelsea Market" w:eastAsia="Times New Roman" w:hAnsi="Chelsea Market" w:cs="Courier New"/>
+          <w:color w:val="24292E"/>
+          <w:sz w:val="20"/>
+          <w:szCs w:val="20"/>
+          <w:lang w:eastAsia="es-ES"/>
+        </w:rPr>
+        <w:t>comid</w:t>
+      </w:r>
+      <w:proofErr w:type="spellEnd"/>
+      <w:r>
+        <w:rPr>
+          <w:rFonts w:ascii="Chelsea Market" w:eastAsia="Times New Roman" w:hAnsi="Chelsea Market" w:cs="Courier New"/>
+          <w:color w:val="24292E"/>
+          <w:sz w:val="20"/>
+          <w:szCs w:val="20"/>
+          <w:lang w:eastAsia="es-ES"/>
+        </w:rPr>
+        <w:t>"</w:t>
+      </w:r>
+    </w:p>
+    <w:p>
+      <w:pPr>
+        <w:tabs>
+          <w:tab w:val="left" w:pos="916"/>
+          <w:tab w:val="left" w:pos="1832"/>
+          <w:tab w:val="left" w:pos="2748"/>
+          <w:tab w:val="left" w:pos="3664"/>
+          <w:tab w:val="left" w:pos="4580"/>
+          <w:tab w:val="left" w:pos="5496"/>
+          <w:tab w:val="left" w:pos="6412"/>
+          <w:tab w:val="left" w:pos="7328"/>
+          <w:tab w:val="left" w:pos="8244"/>
+          <w:tab w:val="left" w:pos="9160"/>
+          <w:tab w:val="left" w:pos="10076"/>
+          <w:tab w:val="left" w:pos="10992"/>
+          <w:tab w:val="left" w:pos="11908"/>
+          <w:tab w:val="left" w:pos="12824"/>
+          <w:tab w:val="left" w:pos="13740"/>
+          <w:tab w:val="left" w:pos="14656"/>
+        </w:tabs>
+        <w:spacing w:after="0" w:line="240" w:lineRule="auto"/>
+        <w:rPr>
+          <w:rFonts w:ascii="Chelsea Market" w:eastAsia="Times New Roman" w:hAnsi="Chelsea Market" w:cs="Courier New"/>
+          <w:color w:val="24292E"/>
+          <w:sz w:val="20"/>
+          <w:szCs w:val="20"/>
+          <w:lang w:eastAsia="es-ES"/>
+        </w:rPr>
+      </w:pPr>
+    </w:p>
+    <w:p>
+      <w:pPr>
+        <w:pStyle w:val="HTMLconformatoprevio"/>
+        <w:rPr>
+          <w:rFonts w:ascii="Chelsea Market" w:hAnsi="Chelsea Market"/>
+          <w:color w:val="24292E"/>
+        </w:rPr>
+      </w:pPr>
+      <w:proofErr w:type="spellStart"/>
+      <w:r>
+        <w:rPr>
+          <w:rStyle w:val="user-select-contain"/>
+          <w:rFonts w:ascii="Chelsea Market" w:hAnsi="Chelsea Market"/>
+          <w:color w:val="24292E"/>
+        </w:rPr>
+        <w:t>git</w:t>
+      </w:r>
+      <w:proofErr w:type="spellEnd"/>
+      <w:r>
+        <w:rPr>
+          <w:rStyle w:val="user-select-contain"/>
+          <w:rFonts w:ascii="Chelsea Market" w:hAnsi="Chelsea Market"/>
+          <w:color w:val="24292E"/>
+        </w:rPr>
+        <w:t xml:space="preserve"> </w:t>
+      </w:r>
+      <w:proofErr w:type="spellStart"/>
+      <w:r>
+        <w:rPr>
+          <w:rStyle w:val="user-select-contain"/>
+          <w:rFonts w:ascii="Chelsea Market" w:hAnsi="Chelsea Market"/>
+          <w:color w:val="24292E"/>
+        </w:rPr>
+        <w:t>remote</w:t>
+      </w:r>
+      <w:proofErr w:type="spellEnd"/>
+      <w:r>
+        <w:rPr>
+          <w:rStyle w:val="user-select-contain"/>
+          <w:rFonts w:ascii="Chelsea Market" w:hAnsi="Chelsea Market"/>
+          <w:color w:val="24292E"/>
+        </w:rPr>
+        <w:t xml:space="preserve"> </w:t>
+      </w:r>
+      <w:proofErr w:type="spellStart"/>
+      <w:r>
+        <w:rPr>
+          <w:rStyle w:val="user-select-contain"/>
+          <w:rFonts w:ascii="Chelsea Market" w:hAnsi="Chelsea Market"/>
+          <w:color w:val="24292E"/>
+        </w:rPr>
+        <w:t>add</w:t>
+      </w:r>
+      <w:proofErr w:type="spellEnd"/>
+      <w:r>
+        <w:rPr>
+          <w:rStyle w:val="user-select-contain"/>
+          <w:rFonts w:ascii="Chelsea Market" w:hAnsi="Chelsea Market"/>
+          <w:color w:val="24292E"/>
+        </w:rPr>
+        <w:t xml:space="preserve"> </w:t>
+      </w:r>
+      <w:proofErr w:type="spellStart"/>
+      <w:r>
+        <w:rPr>
+          <w:rStyle w:val="user-select-contain"/>
+          <w:rFonts w:ascii="Chelsea Market" w:hAnsi="Chelsea Market"/>
+          <w:color w:val="24292E"/>
+        </w:rPr>
+        <w:t>origin</w:t>
+      </w:r>
+      <w:proofErr w:type="spellEnd"/>
+      <w:r>
+        <w:rPr>
+          <w:rStyle w:val="user-select-contain"/>
+          <w:rFonts w:ascii="Chelsea Market" w:hAnsi="Chelsea Market"/>
+          <w:color w:val="24292E"/>
+        </w:rPr>
+        <w:t xml:space="preserve"> </w:t>
+      </w:r>
+      <w:proofErr w:type="gramStart"/>
+      <w:r>
+        <w:rPr>
+          <w:rStyle w:val="user-select-contain"/>
+          <w:rFonts w:ascii="Chelsea Market" w:hAnsi="Chelsea Market"/>
+          <w:color w:val="24292E"/>
+        </w:rPr>
+        <w:t>https</w:t>
+      </w:r>
+      <w:r>
+        <w:rPr>
+          <w:rStyle w:val="user-select-contain"/>
+          <w:rFonts w:ascii="Chelsea Market" w:hAnsi="Chelsea Market"/>
+          <w:color w:val="24292E"/>
+        </w:rPr>
+        <w:t>..</w:t>
+      </w:r>
+      <w:proofErr w:type="gramEnd"/>
+      <w:r>
+        <w:rPr>
+          <w:rStyle w:val="user-select-contain"/>
+          <w:rFonts w:ascii="Chelsea Market" w:hAnsi="Chelsea Market"/>
+          <w:color w:val="24292E"/>
+        </w:rPr>
+        <w:t>&lt;dirección de correo&gt;</w:t>
+      </w:r>
+    </w:p>
+    <w:p>
+      <w:pPr>
+        <w:pStyle w:val="HTMLconformatoprevio"/>
+        <w:rPr>
+          <w:rStyle w:val="user-select-contain"/>
+          <w:rFonts w:ascii="Chelsea Market" w:hAnsi="Chelsea Market"/>
+          <w:color w:val="24292E"/>
+        </w:rPr>
+      </w:pPr>
+      <w:proofErr w:type="spellStart"/>
+      <w:r>
+        <w:rPr>
+          <w:rStyle w:val="user-select-contain"/>
+          <w:rFonts w:ascii="Chelsea Market" w:hAnsi="Chelsea Market"/>
+          <w:color w:val="24292E"/>
+        </w:rPr>
+        <w:t>git</w:t>
+      </w:r>
+      <w:proofErr w:type="spellEnd"/>
+      <w:r>
+        <w:rPr>
+          <w:rStyle w:val="user-select-contain"/>
+          <w:rFonts w:ascii="Chelsea Market" w:hAnsi="Chelsea Market"/>
+          <w:color w:val="24292E"/>
+        </w:rPr>
+        <w:t xml:space="preserve"> </w:t>
+      </w:r>
+      <w:proofErr w:type="spellStart"/>
+      <w:r>
+        <w:rPr>
+          <w:rStyle w:val="user-select-contain"/>
+          <w:rFonts w:ascii="Chelsea Market" w:hAnsi="Chelsea Market"/>
+          <w:color w:val="24292E"/>
+        </w:rPr>
+        <w:t>push</w:t>
+      </w:r>
+      <w:proofErr w:type="spellEnd"/>
+      <w:r>
+        <w:rPr>
+          <w:rStyle w:val="user-select-contain"/>
+          <w:rFonts w:ascii="Chelsea Market" w:hAnsi="Chelsea Market"/>
+          <w:color w:val="24292E"/>
+        </w:rPr>
+        <w:t xml:space="preserve"> -u </w:t>
+      </w:r>
+      <w:proofErr w:type="spellStart"/>
+      <w:r>
+        <w:rPr>
+          <w:rStyle w:val="user-select-contain"/>
+          <w:rFonts w:ascii="Chelsea Market" w:hAnsi="Chelsea Market"/>
+          <w:color w:val="24292E"/>
+        </w:rPr>
+        <w:t>origin</w:t>
+      </w:r>
+      <w:proofErr w:type="spellEnd"/>
+      <w:r>
+        <w:rPr>
+          <w:rStyle w:val="user-select-contain"/>
+          <w:rFonts w:ascii="Chelsea Market" w:hAnsi="Chelsea Market"/>
+          <w:color w:val="24292E"/>
+        </w:rPr>
+        <w:t xml:space="preserve"> master</w:t>
+      </w:r>
+    </w:p>
+    <w:p>
+      <w:pPr>
+        <w:pStyle w:val="HTMLconformatoprevio"/>
+        <w:rPr>
+          <w:rFonts w:ascii="Chelsea Market" w:hAnsi="Chelsea Market"/>
+          <w:color w:val="24292E"/>
+        </w:rPr>
+      </w:pPr>
+    </w:p>
+    <w:p>
+      <w:pPr>
+        <w:pStyle w:val="HTMLconformatoprevio"/>
+        <w:rPr>
+          <w:rFonts w:ascii="Chelsea Market" w:hAnsi="Chelsea Market"/>
+          <w:color w:val="24292E"/>
+        </w:rPr>
+      </w:pPr>
+      <w:r>
+        <w:rPr>
+          <w:rFonts w:ascii="Chelsea Market" w:hAnsi="Chelsea Market"/>
+          <w:color w:val="24292E"/>
+        </w:rPr>
+        <w:t>Con esto subimos todo a la rama master.</w:t>
+      </w:r>
+    </w:p>
+    <w:p>
+      <w:pPr>
+        <w:pStyle w:val="HTMLconformatoprevio"/>
+        <w:rPr>
+          <w:rFonts w:ascii="Chelsea Market" w:hAnsi="Chelsea Market"/>
+          <w:color w:val="24292E"/>
+        </w:rPr>
+      </w:pPr>
+    </w:p>
+    <w:p>
+      <w:pPr>
+        <w:pStyle w:val="HTMLconformatoprevio"/>
+        <w:rPr>
+          <w:rFonts w:ascii="Chelsea Market" w:hAnsi="Chelsea Market"/>
+          <w:color w:val="24292E"/>
+        </w:rPr>
+      </w:pPr>
+    </w:p>
+    <w:p>
+      <w:pPr>
+        <w:pStyle w:val="HTMLconformatoprevio"/>
+        <w:rPr>
+          <w:rFonts w:ascii="Chelsea Market" w:hAnsi="Chelsea Market"/>
+          <w:color w:val="24292E"/>
+        </w:rPr>
+      </w:pPr>
+    </w:p>
+    <w:p>
+      <w:pPr>
+        <w:pStyle w:val="HTMLconformatoprevio"/>
+        <w:rPr>
+          <w:rFonts w:ascii="Chelsea Market" w:hAnsi="Chelsea Market"/>
+          <w:color w:val="24292E"/>
+        </w:rPr>
+      </w:pPr>
+    </w:p>
+    <w:p>
+      <w:pPr>
+        <w:pStyle w:val="HTMLconformatoprevio"/>
+        <w:numPr>
+          <w:ilvl w:val="0"/>
+          <w:numId w:val="1"/>
+        </w:numPr>
+        <w:jc w:val="center"/>
+        <w:rPr>
+          <w:rFonts w:ascii="Chelsea Market" w:hAnsi="Chelsea Market"/>
+          <w:color w:val="24292E"/>
+        </w:rPr>
+      </w:pPr>
+      <w:r>
+        <w:rPr>
+          <w:rFonts w:ascii="Chelsea Market" w:hAnsi="Chelsea Market"/>
+          <w:color w:val="24292E"/>
+        </w:rPr>
+        <w:lastRenderedPageBreak/>
+        <w:t xml:space="preserve">Crear página Web a través de </w:t>
+      </w:r>
+      <w:proofErr w:type="spellStart"/>
+      <w:r>
+        <w:rPr>
+          <w:rFonts w:ascii="Chelsea Market" w:hAnsi="Chelsea Market"/>
+          <w:color w:val="24292E"/>
+        </w:rPr>
+        <w:t>github</w:t>
+      </w:r>
+      <w:proofErr w:type="spellEnd"/>
+    </w:p>
+    <w:p>
+      <w:pPr>
+        <w:pStyle w:val="HTMLconformatoprevio"/>
+        <w:jc w:val="center"/>
+        <w:rPr>
+          <w:rFonts w:ascii="Chelsea Market" w:hAnsi="Chelsea Market"/>
+          <w:color w:val="24292E"/>
+        </w:rPr>
+      </w:pPr>
+    </w:p>
+    <w:p>
+      <w:pPr>
+        <w:pStyle w:val="HTMLconformatoprevio"/>
+        <w:rPr>
+          <w:rFonts w:ascii="Chelsea Market" w:hAnsi="Chelsea Market"/>
+          <w:color w:val="24292E"/>
+        </w:rPr>
+      </w:pPr>
+    </w:p>
+    <w:p>
+      <w:pPr>
+        <w:pStyle w:val="HTMLconformatoprevio"/>
+        <w:rPr>
+          <w:rFonts w:ascii="Chelsea Market" w:hAnsi="Chelsea Market"/>
+          <w:color w:val="24292E"/>
+        </w:rPr>
+      </w:pPr>
+    </w:p>
+    <w:p>
+      <w:pPr>
+        <w:pStyle w:val="HTMLconformatoprevio"/>
+        <w:rPr>
+          <w:rFonts w:ascii="Chelsea Market" w:hAnsi="Chelsea Market"/>
+          <w:color w:val="24292E"/>
+        </w:rPr>
+      </w:pPr>
+      <w:r>
+        <w:rPr>
+          <w:rFonts w:ascii="Chelsea Market" w:hAnsi="Chelsea Market"/>
+          <w:color w:val="24292E"/>
+        </w:rPr>
+        <w:t xml:space="preserve">Una vez que tenemos el todo nuestras paginas alojada en </w:t>
+      </w:r>
+      <w:proofErr w:type="spellStart"/>
+      <w:r>
+        <w:rPr>
+          <w:rFonts w:ascii="Chelsea Market" w:hAnsi="Chelsea Market"/>
+          <w:color w:val="24292E"/>
+        </w:rPr>
+        <w:t>github</w:t>
+      </w:r>
+      <w:proofErr w:type="spellEnd"/>
+      <w:r>
+        <w:rPr>
+          <w:rFonts w:ascii="Chelsea Market" w:hAnsi="Chelsea Market"/>
+          <w:color w:val="24292E"/>
+        </w:rPr>
+        <w:t xml:space="preserve">, tenemos que indizarlas. Crear un (index.html) para que </w:t>
+      </w:r>
+      <w:proofErr w:type="spellStart"/>
+      <w:r>
+        <w:rPr>
+          <w:rFonts w:ascii="Chelsea Market" w:hAnsi="Chelsea Market"/>
+          <w:color w:val="24292E"/>
+        </w:rPr>
+        <w:t>github</w:t>
+      </w:r>
+      <w:proofErr w:type="spellEnd"/>
+      <w:r>
+        <w:rPr>
+          <w:rFonts w:ascii="Chelsea Market" w:hAnsi="Chelsea Market"/>
+          <w:color w:val="24292E"/>
+        </w:rPr>
+        <w:t xml:space="preserve"> la pueda alojar como una pagina web. </w:t>
+      </w:r>
+    </w:p>
+    <w:p>
+      <w:pPr>
+        <w:pStyle w:val="HTMLconformatoprevio"/>
+        <w:rPr>
+          <w:rFonts w:ascii="Chelsea Market" w:hAnsi="Chelsea Market"/>
+          <w:color w:val="24292E"/>
+        </w:rPr>
+      </w:pPr>
+    </w:p>
+    <w:p>
+      <w:pPr>
+        <w:pStyle w:val="HTMLconformatoprevio"/>
+        <w:rPr>
+          <w:rFonts w:ascii="Chelsea Market" w:hAnsi="Chelsea Market"/>
+          <w:color w:val="24292E"/>
+        </w:rPr>
+      </w:pPr>
+      <w:r>
+        <w:rPr>
+          <w:rFonts w:ascii="Chelsea Market" w:hAnsi="Chelsea Market"/>
+          <w:color w:val="24292E"/>
+        </w:rPr>
+        <w:t>Para esto tenemos dos opciones:</w:t>
+      </w:r>
+    </w:p>
+    <w:p>
+      <w:pPr>
+        <w:pStyle w:val="HTMLconformatoprevio"/>
+        <w:rPr>
+          <w:rFonts w:ascii="Chelsea Market" w:hAnsi="Chelsea Market"/>
+          <w:color w:val="24292E"/>
+        </w:rPr>
+      </w:pPr>
+    </w:p>
+    <w:p>
+      <w:pPr>
+        <w:pStyle w:val="HTMLconformatoprevio"/>
+        <w:rPr>
+          <w:rFonts w:ascii="Chelsea Market" w:hAnsi="Chelsea Market"/>
+          <w:color w:val="24292E"/>
+        </w:rPr>
+      </w:pPr>
+      <w:r>
+        <w:rPr>
+          <w:rFonts w:ascii="Chelsea Market" w:hAnsi="Chelsea Market"/>
+          <w:color w:val="24292E"/>
+        </w:rPr>
+        <w:t xml:space="preserve">Cogemos la pagina de inicio que hemos creado y le cambiamos el nombre, o bien como he hecho yo, creamos una pagina nueva con creando un enlace a nuestra </w:t>
+      </w:r>
+      <w:proofErr w:type="spellStart"/>
+      <w:r>
+        <w:rPr>
+          <w:rFonts w:ascii="Chelsea Market" w:hAnsi="Chelsea Market"/>
+          <w:color w:val="24292E"/>
+        </w:rPr>
+        <w:t>pagina</w:t>
+      </w:r>
+      <w:proofErr w:type="spellEnd"/>
+      <w:r>
+        <w:rPr>
+          <w:rFonts w:ascii="Chelsea Market" w:hAnsi="Chelsea Market"/>
+          <w:color w:val="24292E"/>
+        </w:rPr>
+        <w:t>:</w:t>
+      </w:r>
+    </w:p>
+    <w:p>
+      <w:pPr>
+        <w:pStyle w:val="HTMLconformatoprevio"/>
+        <w:rPr>
+          <w:rFonts w:ascii="Chelsea Market" w:hAnsi="Chelsea Market"/>
+          <w:color w:val="24292E"/>
+        </w:rPr>
+      </w:pPr>
+    </w:p>
+    <w:p>
+      <w:pPr>
+        <w:pStyle w:val="HTMLconformatoprevio"/>
+        <w:rPr>
+          <w:rFonts w:ascii="Chelsea Market" w:hAnsi="Chelsea Market"/>
+          <w:color w:val="24292E"/>
+        </w:rPr>
+      </w:pPr>
+      <w:r>
+        <w:rPr>
+          <w:rFonts w:ascii="Chelsea Market" w:hAnsi="Chelsea Market"/>
+          <w:color w:val="24292E"/>
+        </w:rPr>
+        <w:tab/>
+      </w:r>
+      <w:r>
+        <w:rPr>
+          <w:rFonts w:ascii="Chelsea Market" w:hAnsi="Chelsea Market"/>
+          <w:color w:val="24292E"/>
+        </w:rPr>
+        <w:t xml:space="preserve">&lt;a </w:t>
+      </w:r>
+      <w:proofErr w:type="spellStart"/>
+      <w:r>
+        <w:rPr>
+          <w:rFonts w:ascii="Chelsea Market" w:hAnsi="Chelsea Market"/>
+          <w:color w:val="24292E"/>
+        </w:rPr>
+        <w:t>href</w:t>
+      </w:r>
+      <w:proofErr w:type="spellEnd"/>
+      <w:r>
+        <w:rPr>
+          <w:rFonts w:ascii="Chelsea Market" w:hAnsi="Chelsea Market"/>
+          <w:color w:val="24292E"/>
+        </w:rPr>
+        <w:t>="Proyecto-</w:t>
+      </w:r>
+      <w:proofErr w:type="spellStart"/>
+      <w:r>
+        <w:rPr>
+          <w:rFonts w:ascii="Chelsea Market" w:hAnsi="Chelsea Market"/>
+          <w:color w:val="24292E"/>
+        </w:rPr>
+        <w:t>TiendaWeb</w:t>
+      </w:r>
+      <w:proofErr w:type="spellEnd"/>
+      <w:r>
+        <w:rPr>
+          <w:rFonts w:ascii="Chelsea Market" w:hAnsi="Chelsea Market"/>
+          <w:color w:val="24292E"/>
+        </w:rPr>
+        <w:t>/</w:t>
+      </w:r>
+      <w:proofErr w:type="spellStart"/>
+      <w:r>
+        <w:rPr>
+          <w:rFonts w:ascii="Chelsea Market" w:hAnsi="Chelsea Market"/>
+          <w:color w:val="24292E"/>
+        </w:rPr>
+        <w:t>html</w:t>
+      </w:r>
+      <w:proofErr w:type="spellEnd"/>
+      <w:r>
+        <w:rPr>
+          <w:rFonts w:ascii="Chelsea Market" w:hAnsi="Chelsea Market"/>
+          <w:color w:val="24292E"/>
+        </w:rPr>
+        <w:t xml:space="preserve">/Login.html"&gt;Inicio </w:t>
+      </w:r>
+      <w:proofErr w:type="spellStart"/>
+      <w:r>
+        <w:rPr>
+          <w:rFonts w:ascii="Chelsea Market" w:hAnsi="Chelsea Market"/>
+          <w:color w:val="24292E"/>
+        </w:rPr>
+        <w:t>Login</w:t>
+      </w:r>
+      <w:proofErr w:type="spellEnd"/>
+      <w:r>
+        <w:rPr>
+          <w:rFonts w:ascii="Chelsea Market" w:hAnsi="Chelsea Market"/>
+          <w:color w:val="24292E"/>
+        </w:rPr>
+        <w:t>&lt;/a&gt;</w:t>
+      </w:r>
+    </w:p>
+    <w:p>
+      <w:pPr>
+        <w:pStyle w:val="HTMLconformatoprevio"/>
+        <w:rPr>
+          <w:rFonts w:ascii="Chelsea Market" w:hAnsi="Chelsea Market"/>
+          <w:color w:val="24292E"/>
+        </w:rPr>
+      </w:pPr>
+    </w:p>
+    <w:p>
+      <w:pPr>
+        <w:pStyle w:val="HTMLconformatoprevio"/>
+        <w:rPr>
+          <w:rFonts w:ascii="Chelsea Market" w:hAnsi="Chelsea Market"/>
+          <w:color w:val="24292E"/>
+        </w:rPr>
+      </w:pPr>
+      <w:r>
+        <w:rPr>
+          <w:rFonts w:ascii="Chelsea Market" w:hAnsi="Chelsea Market"/>
+          <w:color w:val="24292E"/>
+        </w:rPr>
+        <w:t xml:space="preserve">Esta pagina se tiene que alojar fuera de nuestra carpeta de proyecto y redireccionar correctamente teniendo esto en </w:t>
+      </w:r>
+      <w:r>
+        <w:rPr>
+          <w:rFonts w:ascii="Chelsea Market" w:hAnsi="Chelsea Market"/>
+          <w:color w:val="24292E"/>
+        </w:rPr>
+        <w:t>cuenta.</w:t>
+      </w:r>
+    </w:p>
+    <w:p>
+      <w:pPr>
+        <w:pStyle w:val="HTMLconformatoprevio"/>
+        <w:rPr>
+          <w:rFonts w:ascii="Chelsea Market" w:hAnsi="Chelsea Market"/>
+          <w:color w:val="24292E"/>
+        </w:rPr>
+      </w:pPr>
+    </w:p>
+    <w:p>
+      <w:pPr>
+        <w:pStyle w:val="HTMLconformatoprevio"/>
+        <w:rPr>
+          <w:rFonts w:ascii="Chelsea Market" w:hAnsi="Chelsea Market"/>
+          <w:color w:val="24292E"/>
+        </w:rPr>
+      </w:pPr>
+    </w:p>
+    <w:p>
+      <w:pPr>
+        <w:pStyle w:val="HTMLconformatoprevio"/>
+        <w:rPr>
+          <w:rFonts w:ascii="Chelsea Market" w:hAnsi="Chelsea Market"/>
+          <w:color w:val="24292E"/>
+        </w:rPr>
+      </w:pPr>
+      <w:r>
+        <w:rPr>
+          <w:rFonts w:ascii="Chelsea Market" w:hAnsi="Chelsea Market"/>
+          <w:noProof/>
+          <w:color w:val="24292E"/>
+        </w:rPr>
+        <w:drawing>
+          <wp:inline distT="0" distB="0" distL="0" distR="0" wp14:anchorId="18E8B636" wp14:editId="2C819AA9">
+            <wp:extent cx="5397500" cy="2324100"/>
+            <wp:effectExtent l="0" t="0" r="0" b="0"/>
+            <wp:docPr id="1" name="Imagen 1"/>
+            <wp:cNvGraphicFramePr>
+              <a:graphicFrameLocks xmlns:a="http://schemas.openxmlformats.org/drawingml/2006/main" noChangeAspect="1"/>
+            </wp:cNvGraphicFramePr>
+            <a:graphic xmlns:a="http://schemas.openxmlformats.org/drawingml/2006/main">
+              <a:graphicData uri="http://schemas.openxmlformats.org/drawingml/2006/picture">
+                <pic:pic xmlns:pic="http://schemas.openxmlformats.org/drawingml/2006/picture">
+                  <pic:nvPicPr>
+                    <pic:cNvPr id="0" name="Picture 1"/>
+                    <pic:cNvPicPr>
+                      <a:picLocks noChangeAspect="1" noChangeArrowheads="1"/>
+                    </pic:cNvPicPr>
+                  </pic:nvPicPr>
+                  <pic:blipFill>
+                    <a:blip r:embed="rId6" cstate="print">
+                      <a:extLst>
+                        <a:ext uri="{28A0092B-C50C-407E-A947-70E740481C1C}">
+                          <a14:useLocalDpi xmlns:a14="http://schemas.microsoft.com/office/drawing/2010/main" val="0"/>
+                        </a:ext>
+                      </a:extLst>
+                    </a:blip>
+                    <a:srcRect/>
+                    <a:stretch>
+                      <a:fillRect/>
+                    </a:stretch>
+                  </pic:blipFill>
+                  <pic:spPr bwMode="auto">
+                    <a:xfrm>
+                      <a:off x="0" y="0"/>
+                      <a:ext cx="5397500" cy="2324100"/>
+                    </a:xfrm>
+                    <a:prstGeom prst="rect">
+                      <a:avLst/>
+                    </a:prstGeom>
+                    <a:noFill/>
+                    <a:ln>
+                      <a:noFill/>
+                    </a:ln>
+                  </pic:spPr>
+                </pic:pic>
+              </a:graphicData>
+            </a:graphic>
+          </wp:inline>
+        </w:drawing>
+      </w:r>
+    </w:p>
+    <w:p>
+      <w:pPr>
+        <w:pStyle w:val="HTMLconformatoprevio"/>
+        <w:rPr>
+          <w:rFonts w:ascii="Chelsea Market" w:hAnsi="Chelsea Market"/>
+          <w:color w:val="24292E"/>
+        </w:rPr>
+      </w:pPr>
+    </w:p>
+    <w:p>
+      <w:pPr>
+        <w:pStyle w:val="HTMLconformatoprevio"/>
+        <w:rPr>
+          <w:rFonts w:ascii="Chelsea Market" w:hAnsi="Chelsea Market"/>
+          <w:color w:val="24292E"/>
+        </w:rPr>
+      </w:pPr>
+    </w:p>
+    <w:p>
+      <w:pPr>
+        <w:pStyle w:val="HTMLconformatoprevio"/>
+        <w:rPr>
+          <w:rFonts w:ascii="Chelsea Market" w:hAnsi="Chelsea Market"/>
+          <w:color w:val="24292E"/>
+        </w:rPr>
+      </w:pPr>
+    </w:p>
+    <w:p>
+      <w:pPr>
+        <w:pStyle w:val="HTMLconformatoprevio"/>
+        <w:rPr>
+          <w:rFonts w:ascii="Chelsea Market" w:hAnsi="Chelsea Market"/>
+          <w:color w:val="24292E"/>
+        </w:rPr>
+      </w:pPr>
+    </w:p>
+    <w:p>
+      <w:pPr>
+        <w:pStyle w:val="HTMLconformatoprevio"/>
+        <w:rPr>
+          <w:rFonts w:ascii="Chelsea Market" w:hAnsi="Chelsea Market"/>
+          <w:color w:val="24292E"/>
+        </w:rPr>
+      </w:pPr>
+    </w:p>
+    <w:p>
+      <w:pPr>
+        <w:pStyle w:val="HTMLconformatoprevio"/>
+        <w:rPr>
+          <w:rFonts w:ascii="Chelsea Market" w:hAnsi="Chelsea Market"/>
+          <w:color w:val="24292E"/>
+        </w:rPr>
+      </w:pPr>
+      <w:r>
+        <w:rPr>
+          <w:rFonts w:ascii="Chelsea Market" w:hAnsi="Chelsea Market"/>
+          <w:color w:val="24292E"/>
+        </w:rPr>
+        <w:t>Una vez asegurado que todas las redirecciones son correctas (cuidado con las mayúsculas y las minúsculas que dan muchos problemas).</w:t>
+      </w:r>
+    </w:p>
+    <w:p>
+      <w:pPr>
+        <w:pStyle w:val="HTMLconformatoprevio"/>
+        <w:rPr>
+          <w:rFonts w:ascii="Chelsea Market" w:hAnsi="Chelsea Market"/>
+          <w:color w:val="24292E"/>
+        </w:rPr>
+      </w:pPr>
+    </w:p>
+    <w:p>
+      <w:pPr>
+        <w:pStyle w:val="HTMLconformatoprevio"/>
+        <w:rPr>
+          <w:rFonts w:ascii="Chelsea Market" w:hAnsi="Chelsea Market"/>
+          <w:color w:val="24292E"/>
+        </w:rPr>
+      </w:pPr>
+      <w:r>
+        <w:rPr>
+          <w:rFonts w:ascii="Chelsea Market" w:hAnsi="Chelsea Market"/>
+          <w:color w:val="24292E"/>
+        </w:rPr>
+        <w:t xml:space="preserve">Vamos a </w:t>
+      </w:r>
+      <w:r>
+        <w:rPr>
+          <w:rFonts w:ascii="Chelsea Market" w:hAnsi="Chelsea Market"/>
+          <w:color w:val="24292E"/>
+        </w:rPr>
+        <w:t xml:space="preserve">proceder a alojar nuestra pagina web, para ello tenemos que ir a </w:t>
+      </w:r>
+      <w:proofErr w:type="spellStart"/>
+      <w:r>
+        <w:rPr>
+          <w:rFonts w:ascii="Chelsea Market" w:hAnsi="Chelsea Market"/>
+          <w:color w:val="24292E"/>
+        </w:rPr>
+        <w:t>settings</w:t>
+      </w:r>
+      <w:proofErr w:type="spellEnd"/>
+      <w:r>
+        <w:rPr>
+          <w:rFonts w:ascii="Chelsea Market" w:hAnsi="Chelsea Market"/>
+          <w:color w:val="24292E"/>
+        </w:rPr>
+        <w:t xml:space="preserve"> y buscar en la parte de abajo donde dice GitHub Pages y en </w:t>
+      </w:r>
+      <w:proofErr w:type="spellStart"/>
+      <w:r>
+        <w:rPr>
+          <w:rFonts w:ascii="Chelsea Market" w:hAnsi="Chelsea Market"/>
+          <w:color w:val="24292E"/>
+        </w:rPr>
+        <w:t>Source</w:t>
+      </w:r>
+      <w:proofErr w:type="spellEnd"/>
+      <w:r>
+        <w:rPr>
+          <w:rFonts w:ascii="Chelsea Market" w:hAnsi="Chelsea Market"/>
+          <w:color w:val="24292E"/>
+        </w:rPr>
+        <w:t xml:space="preserve"> </w:t>
+      </w:r>
+      <w:r>
+        <w:rPr>
+          <w:rFonts w:ascii="Chelsea Market" w:hAnsi="Chelsea Market"/>
+          <w:color w:val="24292E"/>
+        </w:rPr>
+        <w:lastRenderedPageBreak/>
+        <w:t>tenemos que elegir la rama que queremos publicar, en mi caso la master:</w:t>
+      </w:r>
+      <w:r>
+        <w:rPr>
+          <w:rFonts w:ascii="Chelsea Market" w:hAnsi="Chelsea Market"/>
+          <w:noProof/>
+          <w:color w:val="24292E"/>
+        </w:rPr>
+        <w:drawing>
+          <wp:inline distT="0" distB="0" distL="0" distR="0" wp14:anchorId="2102C4CE" wp14:editId="036CBAAE">
+            <wp:extent cx="5391150" cy="4305300"/>
+            <wp:effectExtent l="0" t="0" r="0" b="0"/>
+            <wp:docPr id="3" name="Imagen 3"/>
+            <wp:cNvGraphicFramePr>
+              <a:graphicFrameLocks xmlns:a="http://schemas.openxmlformats.org/drawingml/2006/main" noChangeAspect="1"/>
+            </wp:cNvGraphicFramePr>
+            <a:graphic xmlns:a="http://schemas.openxmlformats.org/drawingml/2006/main">
+              <a:graphicData uri="http://schemas.openxmlformats.org/drawingml/2006/picture">
+                <pic:pic xmlns:pic="http://schemas.openxmlformats.org/drawingml/2006/picture">
+                  <pic:nvPicPr>
+                    <pic:cNvPr id="0" name="Picture 2"/>
+                    <pic:cNvPicPr>
+                      <a:picLocks noChangeAspect="1" noChangeArrowheads="1"/>
+                    </pic:cNvPicPr>
+                  </pic:nvPicPr>
+                  <pic:blipFill>
+                    <a:blip r:embed="rId7">
+                      <a:extLst>
+                        <a:ext uri="{28A0092B-C50C-407E-A947-70E740481C1C}">
+                          <a14:useLocalDpi xmlns:a14="http://schemas.microsoft.com/office/drawing/2010/main" val="0"/>
+                        </a:ext>
+                      </a:extLst>
+                    </a:blip>
+                    <a:srcRect/>
+                    <a:stretch>
+                      <a:fillRect/>
+                    </a:stretch>
+                  </pic:blipFill>
+                  <pic:spPr bwMode="auto">
+                    <a:xfrm>
+                      <a:off x="0" y="0"/>
+                      <a:ext cx="5391150" cy="4305300"/>
+                    </a:xfrm>
+                    <a:prstGeom prst="rect">
+                      <a:avLst/>
+                    </a:prstGeom>
+                    <a:noFill/>
+                    <a:ln>
+                      <a:noFill/>
+                    </a:ln>
+                  </pic:spPr>
+                </pic:pic>
+              </a:graphicData>
+            </a:graphic>
+          </wp:inline>
+        </w:drawing>
+      </w:r>
+    </w:p>
+    <w:p>
+      <w:pPr>
+        <w:pStyle w:val="HTMLconformatoprevio"/>
+        <w:rPr>
+          <w:rFonts w:ascii="Chelsea Market" w:hAnsi="Chelsea Market"/>
+          <w:color w:val="24292E"/>
+        </w:rPr>
+      </w:pPr>
+    </w:p>
+    <w:p>
+      <w:pPr>
+        <w:pStyle w:val="HTMLconformatoprevio"/>
+        <w:rPr>
+          <w:rFonts w:ascii="Chelsea Market" w:hAnsi="Chelsea Market"/>
+          <w:color w:val="24292E"/>
+        </w:rPr>
+      </w:pPr>
+      <w:r>
+        <w:rPr>
+          <w:rFonts w:ascii="Chelsea Market" w:hAnsi="Chelsea Market"/>
+          <w:color w:val="24292E"/>
+        </w:rPr>
+        <w:t xml:space="preserve">Y como podemos observar nos aparece la dirección donde hemos alojado nuestra </w:t>
+      </w:r>
+      <w:proofErr w:type="spellStart"/>
+      <w:r>
+        <w:rPr>
+          <w:rFonts w:ascii="Chelsea Market" w:hAnsi="Chelsea Market"/>
+          <w:color w:val="24292E"/>
+        </w:rPr>
+        <w:t>p</w:t>
+      </w:r>
+      <w:r>
+        <w:rPr>
+          <w:rFonts w:ascii="Chelsea Market" w:hAnsi="Chelsea Market"/>
+          <w:color w:val="24292E"/>
+        </w:rPr>
+        <w:t>agina</w:t>
+      </w:r>
+      <w:proofErr w:type="spellEnd"/>
+      <w:r>
+        <w:rPr>
+          <w:rFonts w:ascii="Chelsea Market" w:hAnsi="Chelsea Market"/>
+          <w:color w:val="24292E"/>
+        </w:rPr>
+        <w:t>:</w:t>
+      </w:r>
+    </w:p>
+    <w:p>
+      <w:pPr>
+        <w:pStyle w:val="HTMLconformatoprevio"/>
+        <w:rPr>
+          <w:rFonts w:ascii="Chelsea Market" w:hAnsi="Chelsea Market"/>
+          <w:color w:val="24292E"/>
+        </w:rPr>
+      </w:pPr>
+      <w:r>
+        <w:rPr>
+          <w:rFonts w:ascii="Chelsea Market" w:hAnsi="Chelsea Market"/>
+          <w:noProof/>
+          <w:color w:val="24292E"/>
+        </w:rPr>
+        <w:drawing>
+          <wp:inline distT="0" distB="0" distL="0" distR="0" wp14:anchorId="16BE1B58" wp14:editId="162BBD03">
+            <wp:extent cx="4786832" cy="3822700"/>
+            <wp:effectExtent l="0" t="0" r="0" b="6350"/>
+            <wp:docPr id="4" name="Imagen 4"/>
+            <wp:cNvGraphicFramePr>
+              <a:graphicFrameLocks xmlns:a="http://schemas.openxmlformats.org/drawingml/2006/main" noChangeAspect="1"/>
+            </wp:cNvGraphicFramePr>
+            <a:graphic xmlns:a="http://schemas.openxmlformats.org/drawingml/2006/main">
+              <a:graphicData uri="http://schemas.openxmlformats.org/drawingml/2006/picture">
+                <pic:pic xmlns:pic="http://schemas.openxmlformats.org/drawingml/2006/picture">
+                  <pic:nvPicPr>
+                    <pic:cNvPr id="0" name="Picture 3"/>
+                    <pic:cNvPicPr>
+                      <a:picLocks noChangeAspect="1" noChangeArrowheads="1"/>
+                    </pic:cNvPicPr>
+                  </pic:nvPicPr>
+                  <pic:blipFill>
+                    <a:blip r:embed="rId8">
+                      <a:extLst>
+                        <a:ext uri="{28A0092B-C50C-407E-A947-70E740481C1C}">
+                          <a14:useLocalDpi xmlns:a14="http://schemas.microsoft.com/office/drawing/2010/main" val="0"/>
+                        </a:ext>
+                      </a:extLst>
+                    </a:blip>
+                    <a:srcRect/>
+                    <a:stretch>
+                      <a:fillRect/>
+                    </a:stretch>
+                  </pic:blipFill>
+                  <pic:spPr bwMode="auto">
+                    <a:xfrm>
+                      <a:off x="0" y="0"/>
+                      <a:ext cx="4808034" cy="3839632"/>
+                    </a:xfrm>
+                    <a:prstGeom prst="rect">
+                      <a:avLst/>
+                    </a:prstGeom>
+                    <a:noFill/>
+                    <a:ln>
+                      <a:noFill/>
+                    </a:ln>
+                  </pic:spPr>
+                </pic:pic>
+              </a:graphicData>
+            </a:graphic>
+          </wp:inline>
+        </w:drawing>
+      </w:r>
+    </w:p>
+    <w:p>
+      <w:pPr>
+        <w:pStyle w:val="HTMLconformatoprevio"/>
+        <w:rPr>
+          <w:rFonts w:ascii="Chelsea Market" w:hAnsi="Chelsea Market"/>
+          <w:color w:val="24292E"/>
+        </w:rPr>
+      </w:pPr>
+      <w:r>
+        <w:rPr>
+          <w:rFonts w:ascii="Chelsea Market" w:hAnsi="Chelsea Market"/>
+          <w:color w:val="24292E"/>
+        </w:rPr>
+        <w:lastRenderedPageBreak/>
+        <w:t>Con esto ya tenemos la pagina alojada en el servidor de GitHub.</w:t>
+      </w:r>
+    </w:p>
     <w:sectPr>
       <w:pgSz w:w="11906" w:h="16838"/>
       <w:pgMar w:top="1417" w:right="1701" w:bottom="1417" w:left="1701" w:header="708" w:footer="708" w:gutter="0"/>
@@ -200,6 +1577,126 @@
     </w:sectPr>
   </w:body>
 </w:document>
+</file>
+
+<file path=word/numbering.xml><?xml version="1.0" encoding="utf-8"?>
+<w:numbering xmlns:wpc="http://schemas.microsoft.com/office/word/2010/wordprocessingCanvas" xmlns:cx="http://schemas.microsoft.com/office/drawing/2014/chartex" xmlns:cx1="http://schemas.microsoft.com/office/drawing/2015/9/8/chartex" xmlns:cx2="http://schemas.microsoft.com/office/drawing/2015/10/21/chartex" xmlns:cx3="http://schemas.microsoft.com/office/drawing/2016/5/9/chartex" xmlns:cx4="http://schemas.microsoft.com/office/drawing/2016/5/10/chartex" xmlns:cx5="http://schemas.microsoft.com/office/drawing/2016/5/11/chartex" xmlns:cx6="http://schemas.microsoft.com/office/drawing/2016/5/12/chartex" xmlns:cx7="http://schemas.microsoft.com/office/drawing/2016/5/13/chartex" xmlns:cx8="http://schemas.microsoft.com/office/drawing/2016/5/14/chartex" xmlns:mc="http://schemas.openxmlformats.org/markup-compatibility/2006" xmlns:aink="http://schemas.microsoft.com/office/drawing/2016/ink" xmlns:am3d="http://schemas.microsoft.com/office/drawing/2017/model3d" xmlns:o="urn:schemas-microsoft-com:office:office" xmlns:r="http://schemas.openxmlformats.org/officeDocument/2006/relationships" xmlns:m="http://schemas.openxmlformats.org/officeDocument/2006/math" xmlns:v="urn:schemas-microsoft-com:vml" xmlns:wp14="http://schemas.microsoft.com/office/word/2010/wordprocessingDrawing" xmlns:wp="http://schemas.openxmlformats.org/drawingml/2006/wordprocessingDrawing" xmlns:w10="urn:schemas-microsoft-com:office:word" xmlns:w="http://schemas.openxmlformats.org/wordprocessingml/2006/main" xmlns:w14="http://schemas.microsoft.com/office/word/2010/wordml" xmlns:w15="http://schemas.microsoft.com/office/word/2012/wordml" xmlns:w16cex="http://schemas.microsoft.com/office/word/2018/wordml/cex" xmlns:w16cid="http://schemas.microsoft.com/office/word/2016/wordml/cid" xmlns:w16="http://schemas.microsoft.com/office/word/2018/wordml" xmlns:w16se="http://schemas.microsoft.com/office/word/2015/wordml/symex" xmlns:wpg="http://schemas.microsoft.com/office/word/2010/wordprocessingGroup" xmlns:wpi="http://schemas.microsoft.com/office/word/2010/wordprocessingInk" xmlns:wne="http://schemas.microsoft.com/office/word/2006/wordml" xmlns:wps="http://schemas.microsoft.com/office/word/2010/wordprocessingShape" mc:Ignorable="w14 w15 w16se w16cid w16 w16cex wp14">
+  <w:abstractNum w:abstractNumId="0" w15:restartNumberingAfterBreak="0">
+    <w:nsid w:val="25706252"/>
+    <w:multiLevelType w:val="hybridMultilevel"/>
+    <w:tmpl w:val="016A7FEE"/>
+    <w:lvl w:ilvl="0" w:tplc="0D3C102E">
+      <w:numFmt w:val="bullet"/>
+      <w:lvlText w:val="-"/>
+      <w:lvlJc w:val="left"/>
+      <w:pPr>
+        <w:ind w:left="720" w:hanging="360"/>
+      </w:pPr>
+      <w:rPr>
+        <w:rFonts w:ascii="Consolas" w:eastAsia="Times New Roman" w:hAnsi="Consolas" w:cs="Courier New" w:hint="default"/>
+      </w:rPr>
+    </w:lvl>
+    <w:lvl w:ilvl="1" w:tplc="0C0A0003" w:tentative="1">
+      <w:start w:val="1"/>
+      <w:numFmt w:val="bullet"/>
+      <w:lvlText w:val="o"/>
+      <w:lvlJc w:val="left"/>
+      <w:pPr>
+        <w:ind w:left="1440" w:hanging="360"/>
+      </w:pPr>
+      <w:rPr>
+        <w:rFonts w:ascii="Courier New" w:hAnsi="Courier New" w:cs="Courier New" w:hint="default"/>
+      </w:rPr>
+    </w:lvl>
+    <w:lvl w:ilvl="2" w:tplc="0C0A0005" w:tentative="1">
+      <w:start w:val="1"/>
+      <w:numFmt w:val="bullet"/>
+      <w:lvlText w:val=""/>
+      <w:lvlJc w:val="left"/>
+      <w:pPr>
+        <w:ind w:left="2160" w:hanging="360"/>
+      </w:pPr>
+      <w:rPr>
+        <w:rFonts w:ascii="Wingdings" w:hAnsi="Wingdings" w:hint="default"/>
+      </w:rPr>
+    </w:lvl>
+    <w:lvl w:ilvl="3" w:tplc="0C0A0001" w:tentative="1">
+      <w:start w:val="1"/>
+      <w:numFmt w:val="bullet"/>
+      <w:lvlText w:val=""/>
+      <w:lvlJc w:val="left"/>
+      <w:pPr>
+        <w:ind w:left="2880" w:hanging="360"/>
+      </w:pPr>
+      <w:rPr>
+        <w:rFonts w:ascii="Symbol" w:hAnsi="Symbol" w:hint="default"/>
+      </w:rPr>
+    </w:lvl>
+    <w:lvl w:ilvl="4" w:tplc="0C0A0003" w:tentative="1">
+      <w:start w:val="1"/>
+      <w:numFmt w:val="bullet"/>
+      <w:lvlText w:val="o"/>
+      <w:lvlJc w:val="left"/>
+      <w:pPr>
+        <w:ind w:left="3600" w:hanging="360"/>
+      </w:pPr>
+      <w:rPr>
+        <w:rFonts w:ascii="Courier New" w:hAnsi="Courier New" w:cs="Courier New" w:hint="default"/>
+      </w:rPr>
+    </w:lvl>
+    <w:lvl w:ilvl="5" w:tplc="0C0A0005" w:tentative="1">
+      <w:start w:val="1"/>
+      <w:numFmt w:val="bullet"/>
+      <w:lvlText w:val=""/>
+      <w:lvlJc w:val="left"/>
+      <w:pPr>
+        <w:ind w:left="4320" w:hanging="360"/>
+      </w:pPr>
+      <w:rPr>
+        <w:rFonts w:ascii="Wingdings" w:hAnsi="Wingdings" w:hint="default"/>
+      </w:rPr>
+    </w:lvl>
+    <w:lvl w:ilvl="6" w:tplc="0C0A0001" w:tentative="1">
+      <w:start w:val="1"/>
+      <w:numFmt w:val="bullet"/>
+      <w:lvlText w:val=""/>
+      <w:lvlJc w:val="left"/>
+      <w:pPr>
+        <w:ind w:left="5040" w:hanging="360"/>
+      </w:pPr>
+      <w:rPr>
+        <w:rFonts w:ascii="Symbol" w:hAnsi="Symbol" w:hint="default"/>
+      </w:rPr>
+    </w:lvl>
+    <w:lvl w:ilvl="7" w:tplc="0C0A0003" w:tentative="1">
+      <w:start w:val="1"/>
+      <w:numFmt w:val="bullet"/>
+      <w:lvlText w:val="o"/>
+      <w:lvlJc w:val="left"/>
+      <w:pPr>
+        <w:ind w:left="5760" w:hanging="360"/>
+      </w:pPr>
+      <w:rPr>
+        <w:rFonts w:ascii="Courier New" w:hAnsi="Courier New" w:cs="Courier New" w:hint="default"/>
+      </w:rPr>
+    </w:lvl>
+    <w:lvl w:ilvl="8" w:tplc="0C0A0005" w:tentative="1">
+      <w:start w:val="1"/>
+      <w:numFmt w:val="bullet"/>
+      <w:lvlText w:val=""/>
+      <w:lvlJc w:val="left"/>
+      <w:pPr>
+        <w:ind w:left="6480" w:hanging="360"/>
+      </w:pPr>
+      <w:rPr>
+        <w:rFonts w:ascii="Wingdings" w:hAnsi="Wingdings" w:hint="default"/>
+      </w:rPr>
+    </w:lvl>
+  </w:abstractNum>
+  <w:num w:numId="1">
+    <w:abstractNumId w:val="0"/>
+  </w:num>
+</w:numbering>
 </file>
 
 <file path=word/styles.xml><?xml version="1.0" encoding="utf-8"?>
@@ -628,6 +2125,59 @@
     <w:semiHidden/>
     <w:unhideWhenUsed/>
   </w:style>
+  <w:style w:type="paragraph" w:styleId="HTMLconformatoprevio">
+    <w:name w:val="HTML Preformatted"/>
+    <w:basedOn w:val="Normal"/>
+    <w:link w:val="HTMLconformatoprevioCar"/>
+    <w:uiPriority w:val="99"/>
+    <w:unhideWhenUsed/>
+    <w:rsid w:val="005C086A"/>
+    <w:pPr>
+      <w:tabs>
+        <w:tab w:val="left" w:pos="916"/>
+        <w:tab w:val="left" w:pos="1832"/>
+        <w:tab w:val="left" w:pos="2748"/>
+        <w:tab w:val="left" w:pos="3664"/>
+        <w:tab w:val="left" w:pos="4580"/>
+        <w:tab w:val="left" w:pos="5496"/>
+        <w:tab w:val="left" w:pos="6412"/>
+        <w:tab w:val="left" w:pos="7328"/>
+        <w:tab w:val="left" w:pos="8244"/>
+        <w:tab w:val="left" w:pos="9160"/>
+        <w:tab w:val="left" w:pos="10076"/>
+        <w:tab w:val="left" w:pos="10992"/>
+        <w:tab w:val="left" w:pos="11908"/>
+        <w:tab w:val="left" w:pos="12824"/>
+        <w:tab w:val="left" w:pos="13740"/>
+        <w:tab w:val="left" w:pos="14656"/>
+      </w:tabs>
+      <w:spacing w:after="0" w:line="240" w:lineRule="auto"/>
+    </w:pPr>
+    <w:rPr>
+      <w:rFonts w:ascii="Courier New" w:eastAsia="Times New Roman" w:hAnsi="Courier New" w:cs="Courier New"/>
+      <w:sz w:val="20"/>
+      <w:szCs w:val="20"/>
+      <w:lang w:eastAsia="es-ES"/>
+    </w:rPr>
+  </w:style>
+  <w:style w:type="character" w:customStyle="1" w:styleId="HTMLconformatoprevioCar">
+    <w:name w:val="HTML con formato previo Car"/>
+    <w:basedOn w:val="Fuentedeprrafopredeter"/>
+    <w:link w:val="HTMLconformatoprevio"/>
+    <w:uiPriority w:val="99"/>
+    <w:rsid w:val="005C086A"/>
+    <w:rPr>
+      <w:rFonts w:ascii="Courier New" w:eastAsia="Times New Roman" w:hAnsi="Courier New" w:cs="Courier New"/>
+      <w:sz w:val="20"/>
+      <w:szCs w:val="20"/>
+      <w:lang w:eastAsia="es-ES"/>
+    </w:rPr>
+  </w:style>
+  <w:style w:type="character" w:customStyle="1" w:styleId="user-select-contain">
+    <w:name w:val="user-select-contain"/>
+    <w:basedOn w:val="Fuentedeprrafopredeter"/>
+    <w:rsid w:val="005C086A"/>
+  </w:style>
 </w:styles>
 </file>
 
